--- a/TFG.docx
+++ b/TFG.docx
@@ -35,6 +35,26 @@
         <w:rPr>
           <w:lang w:val="es-ES_tradnl"/>
         </w:rPr>
+        <w:t>Objetivos y alcance.</w:t>
+      </w:r>
+      <w:bookmarkStart w:id="0" w:name="_GoBack"/>
+      <w:bookmarkEnd w:id="0"/>
+    </w:p>
+    <w:p>
+      <w:pPr>
+        <w:pStyle w:val="Prrafodelista"/>
+        <w:numPr>
+          <w:ilvl w:val="0"/>
+          <w:numId w:val="1"/>
+        </w:numPr>
+        <w:rPr>
+          <w:lang w:val="es-ES_tradnl"/>
+        </w:rPr>
+      </w:pPr>
+      <w:r>
+        <w:rPr>
+          <w:lang w:val="es-ES_tradnl"/>
+        </w:rPr>
         <w:t>Herramientas a utilizar.</w:t>
       </w:r>
     </w:p>
@@ -113,8 +133,36 @@
         </w:rPr>
         <w:t>PWA</w:t>
       </w:r>
-      <w:bookmarkStart w:id="0" w:name="_GoBack"/>
-      <w:bookmarkEnd w:id="0"/>
+    </w:p>
+    <w:p>
+      <w:pPr>
+        <w:pStyle w:val="Prrafodelista"/>
+        <w:numPr>
+          <w:ilvl w:val="1"/>
+          <w:numId w:val="1"/>
+        </w:numPr>
+        <w:rPr>
+          <w:lang w:val="es-ES_tradnl"/>
+        </w:rPr>
+      </w:pPr>
+      <w:r>
+        <w:rPr>
+          <w:lang w:val="es-ES_tradnl"/>
+        </w:rPr>
+        <w:t>HTML / CSS</w:t>
+      </w:r>
+    </w:p>
+    <w:p>
+      <w:pPr>
+        <w:pStyle w:val="Prrafodelista"/>
+        <w:numPr>
+          <w:ilvl w:val="0"/>
+          <w:numId w:val="1"/>
+        </w:numPr>
+        <w:rPr>
+          <w:lang w:val="es-ES_tradnl"/>
+        </w:rPr>
+      </w:pPr>
     </w:p>
     <w:sectPr>
       <w:pgSz w:w="11906" w:h="16838"/>
